--- a/programming/oop (object oriented programming)/Programming techniques Homework 6.docx
+++ b/programming/oop (object oriented programming)/Programming techniques Homework 6.docx
@@ -141,6 +141,22 @@
           <w:lang w:eastAsia="en-GB"/>
         </w:rPr>
       </w:pPr>
+      <w:r>
+        <w:rPr>
+          <w:rFonts w:eastAsia="Times New Roman" w:cs="Arial"/>
+          <w:szCs w:val="22"/>
+          <w:lang w:eastAsia="en-GB"/>
+        </w:rPr>
+        <w:t>W</w:t>
+      </w:r>
+      <w:r>
+        <w:rPr>
+          <w:rFonts w:eastAsia="Times New Roman" w:cs="Arial"/>
+          <w:szCs w:val="22"/>
+          <w:lang w:eastAsia="en-GB"/>
+        </w:rPr>
+        <w:t>rapping attributes/variables/properties and methods/procedures/behaviours into a single entity (class)</w:t>
+      </w:r>
     </w:p>
     <w:p>
       <w:pPr>
@@ -156,6 +172,14 @@
           <w:lang w:eastAsia="en-GB"/>
         </w:rPr>
       </w:pPr>
+      <w:r>
+        <w:rPr>
+          <w:rFonts w:eastAsia="Times New Roman" w:cs="Arial"/>
+          <w:szCs w:val="22"/>
+          <w:lang w:eastAsia="en-GB"/>
+        </w:rPr>
+        <w:t>Variables in the class are declared as private</w:t>
+      </w:r>
     </w:p>
     <w:p>
       <w:pPr>
@@ -186,33 +210,6 @@
           <w:lang w:eastAsia="en-GB"/>
         </w:rPr>
       </w:pPr>
-      <w:r>
-        <w:rPr>
-          <w:rFonts w:eastAsia="Times New Roman" w:cs="Arial"/>
-          <w:szCs w:val="22"/>
-          <w:lang w:eastAsia="en-GB"/>
-        </w:rPr>
-        <w:tab/>
-        <w:t>(b)</w:t>
-      </w:r>
-      <w:r>
-        <w:rPr>
-          <w:rFonts w:eastAsia="Times New Roman" w:cs="Arial"/>
-          <w:szCs w:val="22"/>
-          <w:lang w:eastAsia="en-GB"/>
-        </w:rPr>
-        <w:tab/>
-        <w:t>Data hiding</w:t>
-      </w:r>
-      <w:r>
-        <w:rPr>
-          <w:rFonts w:eastAsia="Times New Roman" w:cs="Arial"/>
-          <w:szCs w:val="22"/>
-          <w:lang w:eastAsia="en-GB"/>
-        </w:rPr>
-        <w:tab/>
-        <w:t>[2]</w:t>
-      </w:r>
     </w:p>
     <w:p>
       <w:pPr>
@@ -224,19 +221,10 @@
         <w:ind w:left="426" w:hanging="425"/>
         <w:rPr>
           <w:rFonts w:eastAsia="Times New Roman" w:cs="Arial"/>
-          <w:color w:val="FF0000"/>
-          <w:szCs w:val="22"/>
-          <w:lang w:eastAsia="en-GB"/>
-        </w:rPr>
-      </w:pPr>
-      <w:r>
-        <w:rPr>
-          <w:rFonts w:eastAsia="Times New Roman" w:cs="Arial"/>
-          <w:szCs w:val="22"/>
-          <w:lang w:eastAsia="en-GB"/>
-        </w:rPr>
-        <w:t>Data hiding also groups data to one area, for example the same class, but prevents certain things in the class from accessing it</w:t>
-      </w:r>
+          <w:szCs w:val="22"/>
+          <w:lang w:eastAsia="en-GB"/>
+        </w:rPr>
+      </w:pPr>
     </w:p>
     <w:p>
       <w:pPr>
@@ -248,11 +236,37 @@
         <w:ind w:left="426" w:hanging="425"/>
         <w:rPr>
           <w:rFonts w:eastAsia="Times New Roman" w:cs="Arial"/>
-          <w:color w:val="FF0000"/>
-          <w:szCs w:val="22"/>
-          <w:lang w:eastAsia="en-GB"/>
-        </w:rPr>
-      </w:pPr>
+          <w:szCs w:val="22"/>
+          <w:lang w:eastAsia="en-GB"/>
+        </w:rPr>
+      </w:pPr>
+      <w:r>
+        <w:rPr>
+          <w:rFonts w:eastAsia="Times New Roman" w:cs="Arial"/>
+          <w:szCs w:val="22"/>
+          <w:lang w:eastAsia="en-GB"/>
+        </w:rPr>
+        <w:tab/>
+        <w:t>(b)</w:t>
+      </w:r>
+      <w:r>
+        <w:rPr>
+          <w:rFonts w:eastAsia="Times New Roman" w:cs="Arial"/>
+          <w:szCs w:val="22"/>
+          <w:lang w:eastAsia="en-GB"/>
+        </w:rPr>
+        <w:tab/>
+        <w:t>Data hiding</w:t>
+      </w:r>
+      <w:r>
+        <w:rPr>
+          <w:rFonts w:eastAsia="Times New Roman" w:cs="Arial"/>
+          <w:szCs w:val="22"/>
+          <w:lang w:eastAsia="en-GB"/>
+        </w:rPr>
+        <w:tab/>
+        <w:t>[2]</w:t>
+      </w:r>
     </w:p>
     <w:p>
       <w:pPr>
@@ -264,11 +278,18 @@
         <w:ind w:left="426" w:hanging="425"/>
         <w:rPr>
           <w:rFonts w:eastAsia="Times New Roman" w:cs="Arial"/>
-          <w:color w:val="FF0000"/>
-          <w:szCs w:val="22"/>
-          <w:lang w:eastAsia="en-GB"/>
-        </w:rPr>
-      </w:pPr>
+          <w:szCs w:val="22"/>
+          <w:lang w:eastAsia="en-GB"/>
+        </w:rPr>
+      </w:pPr>
+      <w:r>
+        <w:rPr>
+          <w:rFonts w:eastAsia="Times New Roman" w:cs="Arial"/>
+          <w:szCs w:val="22"/>
+          <w:lang w:eastAsia="en-GB"/>
+        </w:rPr>
+        <w:t>Data hiding also groups data to one area, for example the same class, but prevents certain things in the class from accessing it</w:t>
+      </w:r>
     </w:p>
     <w:p>
       <w:pPr>
@@ -280,36 +301,50 @@
         <w:ind w:left="426" w:hanging="425"/>
         <w:rPr>
           <w:rFonts w:eastAsia="Times New Roman" w:cs="Arial"/>
-          <w:szCs w:val="22"/>
-          <w:lang w:eastAsia="en-GB"/>
-        </w:rPr>
-      </w:pPr>
-      <w:r>
-        <w:rPr>
-          <w:rFonts w:eastAsia="Times New Roman" w:cs="Arial"/>
-          <w:szCs w:val="22"/>
-          <w:lang w:eastAsia="en-GB"/>
-        </w:rPr>
-        <w:tab/>
-        <w:t>(c)</w:t>
-      </w:r>
-      <w:r>
-        <w:rPr>
-          <w:rFonts w:eastAsia="Times New Roman" w:cs="Arial"/>
-          <w:szCs w:val="22"/>
-          <w:lang w:eastAsia="en-GB"/>
-        </w:rPr>
-        <w:tab/>
-        <w:t>Instantiation</w:t>
-      </w:r>
-      <w:r>
-        <w:rPr>
-          <w:rFonts w:eastAsia="Times New Roman" w:cs="Arial"/>
-          <w:szCs w:val="22"/>
-          <w:lang w:eastAsia="en-GB"/>
-        </w:rPr>
-        <w:tab/>
-        <w:t>[2]</w:t>
+          <w:color w:val="FF0000"/>
+          <w:szCs w:val="22"/>
+          <w:lang w:eastAsia="en-GB"/>
+        </w:rPr>
+      </w:pPr>
+      <w:r>
+        <w:rPr>
+          <w:rFonts w:eastAsia="Times New Roman" w:cs="Arial"/>
+          <w:szCs w:val="22"/>
+          <w:lang w:eastAsia="en-GB"/>
+        </w:rPr>
+        <w:t>Hiding the details (attributes) of an object so that they cannot be changed by an outsider to reduce complexity like .sort() reduces complexity because you don’t need to kno</w:t>
+      </w:r>
+      <w:r>
+        <w:rPr>
+          <w:rFonts w:eastAsia="Times New Roman" w:cs="Arial"/>
+          <w:szCs w:val="22"/>
+          <w:lang w:eastAsia="en-GB"/>
+        </w:rPr>
+        <w:t>w</w:t>
+      </w:r>
+      <w:r>
+        <w:rPr>
+          <w:rFonts w:eastAsia="Times New Roman" w:cs="Arial"/>
+          <w:szCs w:val="22"/>
+          <w:lang w:eastAsia="en-GB"/>
+        </w:rPr>
+        <w:t xml:space="preserve"> the code for the .sort() it just does it for you instead of having to manually </w:t>
+      </w:r>
+      <w:r>
+        <w:rPr>
+          <w:rFonts w:eastAsia="Times New Roman" w:cs="Arial"/>
+          <w:szCs w:val="22"/>
+          <w:lang w:eastAsia="en-GB"/>
+        </w:rPr>
+        <w:t>w</w:t>
+      </w:r>
+      <w:r>
+        <w:rPr>
+          <w:rFonts w:eastAsia="Times New Roman" w:cs="Arial"/>
+          <w:szCs w:val="22"/>
+          <w:lang w:eastAsia="en-GB"/>
+        </w:rPr>
+        <w:t>rite out the sort code yourself</w:t>
       </w:r>
     </w:p>
     <w:p>
@@ -327,33 +362,6 @@
           <w:lang w:eastAsia="en-GB"/>
         </w:rPr>
       </w:pPr>
-      <w:r>
-        <w:rPr>
-          <w:rFonts w:eastAsia="Times New Roman" w:cs="Arial"/>
-          <w:color w:val="FF0000"/>
-          <w:szCs w:val="22"/>
-          <w:lang w:eastAsia="en-GB"/>
-        </w:rPr>
-        <w:tab/>
-      </w:r>
-      <w:r>
-        <w:rPr>
-          <w:rFonts w:eastAsia="Times New Roman" w:cs="Arial"/>
-          <w:color w:val="FF0000"/>
-          <w:szCs w:val="22"/>
-          <w:lang w:eastAsia="en-GB"/>
-        </w:rPr>
-        <w:t>Declaration of an instance</w:t>
-      </w:r>
-      <w:r>
-        <w:rPr>
-          <w:rFonts w:eastAsia="Times New Roman" w:cs="Arial"/>
-          <w:color w:val="FF0000"/>
-          <w:szCs w:val="22"/>
-          <w:lang w:eastAsia="en-GB"/>
-        </w:rPr>
-        <w:tab/>
-      </w:r>
     </w:p>
     <w:p>
       <w:pPr>
@@ -381,11 +389,37 @@
         <w:ind w:left="426" w:hanging="425"/>
         <w:rPr>
           <w:rFonts w:eastAsia="Times New Roman" w:cs="Arial"/>
-          <w:color w:val="FF0000"/>
-          <w:szCs w:val="22"/>
-          <w:lang w:eastAsia="en-GB"/>
-        </w:rPr>
-      </w:pPr>
+          <w:szCs w:val="22"/>
+          <w:lang w:eastAsia="en-GB"/>
+        </w:rPr>
+      </w:pPr>
+      <w:r>
+        <w:rPr>
+          <w:rFonts w:eastAsia="Times New Roman" w:cs="Arial"/>
+          <w:szCs w:val="22"/>
+          <w:lang w:eastAsia="en-GB"/>
+        </w:rPr>
+        <w:tab/>
+        <w:t>(c)</w:t>
+      </w:r>
+      <w:r>
+        <w:rPr>
+          <w:rFonts w:eastAsia="Times New Roman" w:cs="Arial"/>
+          <w:szCs w:val="22"/>
+          <w:lang w:eastAsia="en-GB"/>
+        </w:rPr>
+        <w:tab/>
+        <w:t>Instantiation</w:t>
+      </w:r>
+      <w:r>
+        <w:rPr>
+          <w:rFonts w:eastAsia="Times New Roman" w:cs="Arial"/>
+          <w:szCs w:val="22"/>
+          <w:lang w:eastAsia="en-GB"/>
+        </w:rPr>
+        <w:tab/>
+        <w:t>[2]</w:t>
+      </w:r>
     </w:p>
     <w:p>
       <w:pPr>
@@ -397,6 +431,108 @@
         <w:ind w:left="426" w:hanging="425"/>
         <w:rPr>
           <w:rFonts w:eastAsia="Times New Roman" w:cs="Arial"/>
+          <w:color w:val="FF0000"/>
+          <w:szCs w:val="22"/>
+          <w:lang w:eastAsia="en-GB"/>
+        </w:rPr>
+      </w:pPr>
+      <w:r>
+        <w:rPr>
+          <w:rFonts w:eastAsia="Times New Roman" w:cs="Arial"/>
+          <w:color w:val="FF0000"/>
+          <w:szCs w:val="22"/>
+          <w:lang w:eastAsia="en-GB"/>
+        </w:rPr>
+        <w:tab/>
+      </w:r>
+      <w:r>
+        <w:rPr>
+          <w:rFonts w:eastAsia="Times New Roman" w:cs="Arial"/>
+          <w:color w:val="FF0000"/>
+          <w:szCs w:val="22"/>
+          <w:lang w:eastAsia="en-GB"/>
+        </w:rPr>
+        <w:t>Declaration of an instance</w:t>
+      </w:r>
+      <w:r>
+        <w:rPr>
+          <w:rFonts w:eastAsia="Times New Roman" w:cs="Arial"/>
+          <w:color w:val="FF0000"/>
+          <w:szCs w:val="22"/>
+          <w:lang w:eastAsia="en-GB"/>
+        </w:rPr>
+        <w:tab/>
+      </w:r>
+    </w:p>
+    <w:p>
+      <w:pPr>
+        <w:tabs>
+          <w:tab w:val="left" w:pos="851"/>
+          <w:tab w:val="right" w:pos="9354"/>
+        </w:tabs>
+        <w:spacing w:before="240" w:after="120"/>
+        <w:ind w:left="426" w:hanging="425"/>
+        <w:rPr>
+          <w:rFonts w:eastAsia="Times New Roman" w:cs="Arial"/>
+          <w:color w:val="FF0000"/>
+          <w:szCs w:val="22"/>
+          <w:lang w:eastAsia="en-GB"/>
+        </w:rPr>
+      </w:pPr>
+      <w:r>
+        <w:rPr>
+          <w:rFonts w:eastAsia="Times New Roman" w:cs="Arial"/>
+          <w:color w:val="FF0000"/>
+          <w:szCs w:val="22"/>
+          <w:lang w:eastAsia="en-GB"/>
+        </w:rPr>
+        <w:t>Creating a ne</w:t>
+      </w:r>
+      <w:r>
+        <w:rPr>
+          <w:rFonts w:eastAsia="Times New Roman" w:cs="Arial"/>
+          <w:color w:val="FF0000"/>
+          <w:szCs w:val="22"/>
+          <w:lang w:eastAsia="en-GB"/>
+        </w:rPr>
+        <w:t>w</w:t>
+      </w:r>
+      <w:r>
+        <w:rPr>
+          <w:rFonts w:eastAsia="Times New Roman" w:cs="Arial"/>
+          <w:color w:val="FF0000"/>
+          <w:szCs w:val="22"/>
+          <w:lang w:eastAsia="en-GB"/>
+        </w:rPr>
+        <w:t xml:space="preserve"> object, given the class definition</w:t>
+      </w:r>
+    </w:p>
+    <w:p>
+      <w:pPr>
+        <w:tabs>
+          <w:tab w:val="left" w:pos="851"/>
+          <w:tab w:val="right" w:pos="9354"/>
+        </w:tabs>
+        <w:spacing w:before="240" w:after="120"/>
+        <w:ind w:left="426" w:hanging="425"/>
+        <w:rPr>
+          <w:rFonts w:eastAsia="Times New Roman" w:cs="Arial"/>
+          <w:color w:val="FF0000"/>
+          <w:szCs w:val="22"/>
+          <w:lang w:eastAsia="en-GB"/>
+        </w:rPr>
+      </w:pPr>
+    </w:p>
+    <w:p>
+      <w:pPr>
+        <w:tabs>
+          <w:tab w:val="left" w:pos="851"/>
+          <w:tab w:val="right" w:pos="9354"/>
+        </w:tabs>
+        <w:spacing w:before="240" w:after="120"/>
+        <w:ind w:left="426" w:hanging="425"/>
+        <w:rPr>
+          <w:rFonts w:eastAsia="Times New Roman" w:cs="Arial"/>
           <w:szCs w:val="22"/>
           <w:lang w:eastAsia="en-GB"/>
         </w:rPr>
@@ -440,6 +576,106 @@
         <w:ind w:left="851" w:hanging="850"/>
         <w:rPr>
           <w:rFonts w:eastAsia="Times New Roman" w:cs="Arial"/>
+          <w:szCs w:val="22"/>
+          <w:lang w:eastAsia="en-GB"/>
+        </w:rPr>
+      </w:pPr>
+      <w:r>
+        <w:rPr>
+          <w:rFonts w:eastAsia="Times New Roman" w:cs="Arial"/>
+          <w:szCs w:val="22"/>
+          <w:lang w:eastAsia="en-GB"/>
+        </w:rPr>
+        <w:tab/>
+      </w:r>
+      <w:r>
+        <w:rPr>
+          <w:rFonts w:eastAsia="Times New Roman" w:cs="Arial"/>
+          <w:szCs w:val="22"/>
+          <w:lang w:eastAsia="en-GB"/>
+        </w:rPr>
+        <w:t xml:space="preserve">The ability to access the parent class’s attributes and methods etc. For example an object of a subclass inherits </w:t>
+      </w:r>
+      <w:proofErr w:type="spellStart"/>
+      <w:r>
+        <w:rPr>
+          <w:rFonts w:eastAsia="Times New Roman" w:cs="Arial"/>
+          <w:szCs w:val="22"/>
+          <w:lang w:eastAsia="en-GB"/>
+        </w:rPr>
+        <w:t>it’s</w:t>
+      </w:r>
+      <w:proofErr w:type="spellEnd"/>
+      <w:r>
+        <w:rPr>
+          <w:rFonts w:eastAsia="Times New Roman" w:cs="Arial"/>
+          <w:szCs w:val="22"/>
+          <w:lang w:eastAsia="en-GB"/>
+        </w:rPr>
+        <w:t xml:space="preserve"> parent’s </w:t>
+      </w:r>
+      <w:proofErr w:type="spellStart"/>
+      <w:r>
+        <w:rPr>
+          <w:rFonts w:eastAsia="Times New Roman" w:cs="Arial"/>
+          <w:szCs w:val="22"/>
+          <w:lang w:eastAsia="en-GB"/>
+        </w:rPr>
+        <w:t>class’</w:t>
+      </w:r>
+      <w:proofErr w:type="spellEnd"/>
+      <w:r>
+        <w:rPr>
+          <w:rFonts w:eastAsia="Times New Roman" w:cs="Arial"/>
+          <w:szCs w:val="22"/>
+          <w:lang w:eastAsia="en-GB"/>
+        </w:rPr>
+        <w:t xml:space="preserve"> attributes and methods and everything else the parent class has, meaning the child object can use it all too, except an inherited object you can also redefine certain instances, like if you </w:t>
+      </w:r>
+      <w:r>
+        <w:rPr>
+          <w:rFonts w:eastAsia="Times New Roman" w:cs="Arial"/>
+          <w:szCs w:val="22"/>
+          <w:lang w:eastAsia="en-GB"/>
+        </w:rPr>
+        <w:t>w</w:t>
+      </w:r>
+      <w:r>
+        <w:rPr>
+          <w:rFonts w:eastAsia="Times New Roman" w:cs="Arial"/>
+          <w:szCs w:val="22"/>
+          <w:lang w:eastAsia="en-GB"/>
+        </w:rPr>
+        <w:t xml:space="preserve">ant to redefine a method that </w:t>
+      </w:r>
+      <w:r>
+        <w:rPr>
+          <w:rFonts w:eastAsia="Times New Roman" w:cs="Arial"/>
+          <w:szCs w:val="22"/>
+          <w:lang w:eastAsia="en-GB"/>
+        </w:rPr>
+        <w:t>w</w:t>
+      </w:r>
+      <w:r>
+        <w:rPr>
+          <w:rFonts w:eastAsia="Times New Roman" w:cs="Arial"/>
+          <w:szCs w:val="22"/>
+          <w:lang w:eastAsia="en-GB"/>
+        </w:rPr>
+        <w:t>as inherited</w:t>
+      </w:r>
+    </w:p>
+    <w:p>
+      <w:pPr>
+        <w:tabs>
+          <w:tab w:val="left" w:pos="426"/>
+          <w:tab w:val="left" w:pos="851"/>
+          <w:tab w:val="right" w:pos="9354"/>
+        </w:tabs>
+        <w:spacing w:before="240" w:after="120"/>
+        <w:ind w:left="851" w:hanging="850"/>
+        <w:rPr>
+          <w:rFonts w:eastAsia="Times New Roman" w:cs="Arial"/>
           <w:color w:val="FF0000"/>
           <w:szCs w:val="22"/>
           <w:lang w:eastAsia="en-GB"/>
@@ -451,51 +687,7 @@
           <w:szCs w:val="22"/>
           <w:lang w:eastAsia="en-GB"/>
         </w:rPr>
-        <w:tab/>
-      </w:r>
-      <w:r>
-        <w:rPr>
-          <w:rFonts w:eastAsia="Times New Roman" w:cs="Arial"/>
-          <w:szCs w:val="22"/>
-          <w:lang w:eastAsia="en-GB"/>
-        </w:rPr>
-        <w:t xml:space="preserve">The ability to access the parent class’s attributes and methods etc. For example an object of a subclass inherits </w:t>
-      </w:r>
-      <w:proofErr w:type="spellStart"/>
-      <w:r>
-        <w:rPr>
-          <w:rFonts w:eastAsia="Times New Roman" w:cs="Arial"/>
-          <w:szCs w:val="22"/>
-          <w:lang w:eastAsia="en-GB"/>
-        </w:rPr>
-        <w:t>it’s</w:t>
-      </w:r>
-      <w:proofErr w:type="spellEnd"/>
-      <w:r>
-        <w:rPr>
-          <w:rFonts w:eastAsia="Times New Roman" w:cs="Arial"/>
-          <w:szCs w:val="22"/>
-          <w:lang w:eastAsia="en-GB"/>
-        </w:rPr>
-        <w:t xml:space="preserve"> parent’s </w:t>
-      </w:r>
-      <w:proofErr w:type="spellStart"/>
-      <w:r>
-        <w:rPr>
-          <w:rFonts w:eastAsia="Times New Roman" w:cs="Arial"/>
-          <w:szCs w:val="22"/>
-          <w:lang w:eastAsia="en-GB"/>
-        </w:rPr>
-        <w:t>class’</w:t>
-      </w:r>
-      <w:proofErr w:type="spellEnd"/>
-      <w:r>
-        <w:rPr>
-          <w:rFonts w:eastAsia="Times New Roman" w:cs="Arial"/>
-          <w:szCs w:val="22"/>
-          <w:lang w:eastAsia="en-GB"/>
-        </w:rPr>
-        <w:t xml:space="preserve"> attributes and methods and everything else the parent class has, meaning the child object can use it all too, except an inherited object you can also redefine certain instances, like if you </w:t>
+        <w:t xml:space="preserve">Ability of programming language of define subclasses in OOP </w:t>
       </w:r>
       <w:r>
         <w:rPr>
@@ -511,23 +703,7 @@
           <w:szCs w:val="22"/>
           <w:lang w:eastAsia="en-GB"/>
         </w:rPr>
-        <w:t xml:space="preserve">ant to redefine a method that </w:t>
-      </w:r>
-      <w:r>
-        <w:rPr>
-          <w:rFonts w:eastAsia="Times New Roman" w:cs="Arial"/>
-          <w:szCs w:val="22"/>
-          <w:lang w:eastAsia="en-GB"/>
-        </w:rPr>
-        <w:t>w</w:t>
-      </w:r>
-      <w:r>
-        <w:rPr>
-          <w:rFonts w:eastAsia="Times New Roman" w:cs="Arial"/>
-          <w:szCs w:val="22"/>
-          <w:lang w:eastAsia="en-GB"/>
-        </w:rPr>
-        <w:t>as inherited</w:t>
+        <w:t>hich take on behaviours and attributes of a superclass (parent)</w:t>
       </w:r>
       <w:r>
         <w:rPr>
@@ -653,6 +829,7 @@
           <w:szCs w:val="22"/>
           <w:lang w:eastAsia="en-GB"/>
         </w:rPr>
+        <w:lastRenderedPageBreak/>
         <w:tab/>
       </w:r>
       <w:r>
@@ -702,6 +879,59 @@
           <w:lang w:eastAsia="en-GB"/>
         </w:rPr>
       </w:pPr>
+      <w:r>
+        <w:rPr>
+          <w:rFonts w:eastAsia="Times New Roman" w:cs="Arial"/>
+          <w:color w:val="FF0000"/>
+          <w:szCs w:val="22"/>
+          <w:lang w:eastAsia="en-GB"/>
+        </w:rPr>
+        <w:t xml:space="preserve">A programming languages ability to </w:t>
+      </w:r>
+      <w:proofErr w:type="spellStart"/>
+      <w:r>
+        <w:rPr>
+          <w:rFonts w:eastAsia="Times New Roman" w:cs="Arial"/>
+          <w:color w:val="FF0000"/>
+          <w:szCs w:val="22"/>
+          <w:lang w:eastAsia="en-GB"/>
+        </w:rPr>
+        <w:t>processs</w:t>
+      </w:r>
+      <w:proofErr w:type="spellEnd"/>
+      <w:r>
+        <w:rPr>
+          <w:rFonts w:eastAsia="Times New Roman" w:cs="Arial"/>
+          <w:color w:val="FF0000"/>
+          <w:szCs w:val="22"/>
+          <w:lang w:eastAsia="en-GB"/>
+        </w:rPr>
+        <w:t xml:space="preserve"> objects differently depending on their class</w:t>
+      </w:r>
+    </w:p>
+    <w:p>
+      <w:pPr>
+        <w:tabs>
+          <w:tab w:val="left" w:pos="426"/>
+        </w:tabs>
+        <w:spacing w:after="240"/>
+        <w:ind w:left="851" w:hanging="851"/>
+        <w:rPr>
+          <w:rFonts w:eastAsia="Times New Roman" w:cs="Arial"/>
+          <w:color w:val="FF0000"/>
+          <w:szCs w:val="22"/>
+          <w:lang w:eastAsia="en-GB"/>
+        </w:rPr>
+      </w:pPr>
+      <w:r>
+        <w:rPr>
+          <w:rFonts w:eastAsia="Times New Roman" w:cs="Arial"/>
+          <w:color w:val="FF0000"/>
+          <w:szCs w:val="22"/>
+          <w:lang w:eastAsia="en-GB"/>
+        </w:rPr>
+        <w:t>Redefining a class method defined in a superclass, using the same method name but using different attributes and / or behaviours and instructions</w:t>
+      </w:r>
     </w:p>
     <w:p>
       <w:pPr>
@@ -4259,7 +4489,7 @@
         </mc:Choice>
         <mc:Fallback>
           <w:pict>
-            <v:rect w14:anchorId="74045246" id="Rectangle 11" o:spid="_x0000_s1026" style="position:absolute;margin-left:-1in;margin-top:-35.45pt;width:596.15pt;height:70.85pt;z-index:251659264;visibility:visible;mso-wrap-style:square;mso-width-percent:0;mso-height-percent:0;mso-wrap-distance-left:9pt;mso-wrap-distance-top:0;mso-wrap-distance-right:9pt;mso-wrap-distance-bottom:0;mso-position-horizontal:absolute;mso-position-horizontal-relative:text;mso-position-vertical:absolute;mso-position-vertical-relative:text;mso-width-percent:0;mso-height-percent:0;mso-width-relative:margin;mso-height-relative:margin;v-text-anchor:bottom" o:gfxdata="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" fillcolor="#1d448f" stroked="f">
+            <v:rect w14:anchorId="74045246" id="Rectangle 11" o:spid="_x0000_s1026" style="position:absolute;margin-left:-1in;margin-top:-35.45pt;width:596.15pt;height:70.85pt;z-index:251659264;visibility:visible;mso-wrap-style:square;mso-width-percent:0;mso-height-percent:0;mso-wrap-distance-left:9pt;mso-wrap-distance-top:0;mso-wrap-distance-right:9pt;mso-wrap-distance-bottom:0;mso-position-horizontal:absolute;mso-position-horizontal-relative:text;mso-position-vertical:absolute;mso-position-vertical-relative:text;mso-width-percent:0;mso-height-percent:0;mso-width-relative:margin;mso-height-relative:margin;v-text-anchor:bottom" o:gfxdata="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" fillcolor="#1d448f" stroked="f">
               <v:fill opacity="62194f"/>
               <v:textbox inset=",,,2mm">
                 <w:txbxContent>
@@ -5890,14 +6120,6 @@
 </file>
 
 <file path=customXml/item1.xml><?xml version="1.0" encoding="utf-8"?>
-<p:properties xmlns:p="http://schemas.microsoft.com/office/2006/metadata/properties" xmlns:xsi="http://www.w3.org/2001/XMLSchema-instance" xmlns:pc="http://schemas.microsoft.com/office/infopath/2007/PartnerControls">
-  <documentManagement>
-    <ReferenceId xmlns="7aaef5f8-6561-42e8-a588-8ee7769f8f3a" xsi:nil="true"/>
-  </documentManagement>
-</p:properties>
-</file>
-
-<file path=customXml/item2.xml><?xml version="1.0" encoding="utf-8"?>
 <?mso-contentType ?>
 <FormTemplates xmlns="http://schemas.microsoft.com/sharepoint/v3/contenttype/forms">
   <Display>DocumentLibraryForm</Display>
@@ -5906,11 +6128,15 @@
 </FormTemplates>
 </file>
 
-<file path=customXml/item3.xml><?xml version="1.0" encoding="utf-8"?>
-<b:Sources xmlns:b="http://schemas.openxmlformats.org/officeDocument/2006/bibliography" xmlns="http://schemas.openxmlformats.org/officeDocument/2006/bibliography" SelectedStyle="\APASixthEditionOfficeOnline.xsl" StyleName="APA" Version="6"/>
+<file path=customXml/item2.xml><?xml version="1.0" encoding="utf-8"?>
+<p:properties xmlns:p="http://schemas.microsoft.com/office/2006/metadata/properties" xmlns:xsi="http://www.w3.org/2001/XMLSchema-instance" xmlns:pc="http://schemas.microsoft.com/office/infopath/2007/PartnerControls">
+  <documentManagement>
+    <ReferenceId xmlns="7aaef5f8-6561-42e8-a588-8ee7769f8f3a" xsi:nil="true"/>
+  </documentManagement>
+</p:properties>
 </file>
 
-<file path=customXml/item4.xml><?xml version="1.0" encoding="utf-8"?>
+<file path=customXml/item3.xml><?xml version="1.0" encoding="utf-8"?>
 <ct:contentTypeSchema xmlns:ct="http://schemas.microsoft.com/office/2006/metadata/contentType" xmlns:ma="http://schemas.microsoft.com/office/2006/metadata/properties/metaAttributes" ct:_="" ma:_="" ma:contentTypeName="Document" ma:contentTypeID="0x0101007D87C2771DED2B4E827C06CCB5FF2469" ma:contentTypeVersion="5" ma:contentTypeDescription="Create a new document." ma:contentTypeScope="" ma:versionID="a436b4804f8d0f5c410bb276cd8f58c1">
   <xsd:schema xmlns:xsd="http://www.w3.org/2001/XMLSchema" xmlns:xs="http://www.w3.org/2001/XMLSchema" xmlns:p="http://schemas.microsoft.com/office/2006/metadata/properties" xmlns:ns2="7aaef5f8-6561-42e8-a588-8ee7769f8f3a" targetNamespace="http://schemas.microsoft.com/office/2006/metadata/properties" ma:root="true" ma:fieldsID="67e434bdc2ebb08804b8022a83c6c302" ns2:_="">
     <xsd:import namespace="7aaef5f8-6561-42e8-a588-8ee7769f8f3a"/>
@@ -6060,7 +6286,19 @@
 </ct:contentTypeSchema>
 </file>
 
+<file path=customXml/item4.xml><?xml version="1.0" encoding="utf-8"?>
+<b:Sources xmlns:b="http://schemas.openxmlformats.org/officeDocument/2006/bibliography" xmlns="http://schemas.openxmlformats.org/officeDocument/2006/bibliography" SelectedStyle="\APASixthEditionOfficeOnline.xsl" StyleName="APA" Version="6"/>
+</file>
+
 <file path=customXml/itemProps1.xml><?xml version="1.0" encoding="utf-8"?>
+<ds:datastoreItem xmlns:ds="http://schemas.openxmlformats.org/officeDocument/2006/customXml" ds:itemID="{AB4138AF-FFEB-4C26-9793-5D23EC31F026}">
+  <ds:schemaRefs>
+    <ds:schemaRef ds:uri="http://schemas.microsoft.com/sharepoint/v3/contenttype/forms"/>
+  </ds:schemaRefs>
+</ds:datastoreItem>
+</file>
+
+<file path=customXml/itemProps2.xml><?xml version="1.0" encoding="utf-8"?>
 <ds:datastoreItem xmlns:ds="http://schemas.openxmlformats.org/officeDocument/2006/customXml" ds:itemID="{4245144C-D678-47DA-80EC-3BB7EC92C982}">
   <ds:schemaRefs>
     <ds:schemaRef ds:uri="http://schemas.microsoft.com/office/2006/metadata/properties"/>
@@ -6070,23 +6308,7 @@
 </ds:datastoreItem>
 </file>
 
-<file path=customXml/itemProps2.xml><?xml version="1.0" encoding="utf-8"?>
-<ds:datastoreItem xmlns:ds="http://schemas.openxmlformats.org/officeDocument/2006/customXml" ds:itemID="{AB4138AF-FFEB-4C26-9793-5D23EC31F026}">
-  <ds:schemaRefs>
-    <ds:schemaRef ds:uri="http://schemas.microsoft.com/sharepoint/v3/contenttype/forms"/>
-  </ds:schemaRefs>
-</ds:datastoreItem>
-</file>
-
 <file path=customXml/itemProps3.xml><?xml version="1.0" encoding="utf-8"?>
-<ds:datastoreItem xmlns:ds="http://schemas.openxmlformats.org/officeDocument/2006/customXml" ds:itemID="{32EED5D0-929E-4474-90C6-EDD182FE9D06}">
-  <ds:schemaRefs>
-    <ds:schemaRef ds:uri="http://schemas.openxmlformats.org/officeDocument/2006/bibliography"/>
-  </ds:schemaRefs>
-</ds:datastoreItem>
-</file>
-
-<file path=customXml/itemProps4.xml><?xml version="1.0" encoding="utf-8"?>
 <ds:datastoreItem xmlns:ds="http://schemas.openxmlformats.org/officeDocument/2006/customXml" ds:itemID="{38698FC9-E56F-49E9-A1B7-01D639F5BF5E}">
   <ds:schemaRefs>
     <ds:schemaRef ds:uri="http://schemas.microsoft.com/office/2006/metadata/contentType"/>
@@ -6102,4 +6324,12 @@
     <ds:schemaRef ds:uri="http://schemas.microsoft.com/internal/obd"/>
   </ds:schemaRefs>
 </ds:datastoreItem>
+</file>
+
+<file path=customXml/itemProps4.xml><?xml version="1.0" encoding="utf-8"?>
+<ds:datastoreItem xmlns:ds="http://schemas.openxmlformats.org/officeDocument/2006/customXml" ds:itemID="{32EED5D0-929E-4474-90C6-EDD182FE9D06}">
+  <ds:schemaRefs>
+    <ds:schemaRef ds:uri="http://schemas.openxmlformats.org/officeDocument/2006/bibliography"/>
+  </ds:schemaRefs>
+</ds:datastoreItem>
 </file>
--- a/programming/oop (object oriented programming)/Programming techniques Homework 6.docx
+++ b/programming/oop (object oriented programming)/Programming techniques Homework 6.docx
@@ -911,91 +911,15 @@
     </w:p>
     <w:p>
       <w:pPr>
-        <w:tabs>
-          <w:tab w:val="left" w:pos="426"/>
-        </w:tabs>
-        <w:spacing w:after="240"/>
-        <w:ind w:left="851" w:hanging="851"/>
-        <w:rPr>
-          <w:rFonts w:eastAsia="Times New Roman" w:cs="Arial"/>
-          <w:color w:val="FF0000"/>
-          <w:szCs w:val="22"/>
-          <w:lang w:eastAsia="en-GB"/>
-        </w:rPr>
-      </w:pPr>
-      <w:r>
-        <w:rPr>
-          <w:rFonts w:eastAsia="Times New Roman" w:cs="Arial"/>
-          <w:color w:val="FF0000"/>
-          <w:szCs w:val="22"/>
-          <w:lang w:eastAsia="en-GB"/>
-        </w:rPr>
-        <w:t>Redefining a class method defined in a superclass, using the same method name but using different attributes and / or behaviours and instructions</w:t>
-      </w:r>
-    </w:p>
-    <w:p>
-      <w:pPr>
-        <w:tabs>
-          <w:tab w:val="left" w:pos="426"/>
-        </w:tabs>
-        <w:spacing w:after="240"/>
-        <w:ind w:left="851" w:hanging="851"/>
-        <w:rPr>
-          <w:rFonts w:eastAsia="Times New Roman" w:cs="Arial"/>
-          <w:color w:val="000000" w:themeColor="text1"/>
-          <w:szCs w:val="22"/>
-          <w:lang w:eastAsia="en-GB"/>
-        </w:rPr>
-      </w:pPr>
-      <w:r>
-        <w:rPr>
-          <w:rFonts w:eastAsia="Times New Roman" w:cs="Arial"/>
-          <w:color w:val="000000" w:themeColor="text1"/>
-          <w:szCs w:val="22"/>
-          <w:lang w:eastAsia="en-GB"/>
-        </w:rPr>
-        <w:br w:type="page"/>
-      </w:r>
-    </w:p>
-    <w:p>
-      <w:pPr>
         <w:spacing w:after="120"/>
         <w:ind w:left="425" w:hanging="425"/>
         <w:rPr>
           <w:rFonts w:eastAsia="Times New Roman" w:cs="Arial"/>
-          <w:color w:val="000000" w:themeColor="text1"/>
-          <w:szCs w:val="22"/>
-          <w:lang w:eastAsia="en-GB"/>
-        </w:rPr>
-      </w:pPr>
-      <w:r>
-        <w:rPr>
-          <w:rFonts w:eastAsia="Times New Roman" w:cs="Arial"/>
-          <w:color w:val="000000" w:themeColor="text1"/>
-          <w:szCs w:val="22"/>
-          <w:lang w:eastAsia="en-GB"/>
-        </w:rPr>
-        <w:lastRenderedPageBreak/>
-        <w:t>2.</w:t>
-      </w:r>
-      <w:r>
-        <w:rPr>
-          <w:rFonts w:eastAsia="Times New Roman" w:cs="Arial"/>
-          <w:color w:val="000000" w:themeColor="text1"/>
-          <w:szCs w:val="22"/>
-          <w:lang w:eastAsia="en-GB"/>
-        </w:rPr>
-        <w:tab/>
-      </w:r>
-      <w:r>
-        <w:rPr>
-          <w:rFonts w:eastAsia="Times New Roman" w:cs="Arial"/>
-          <w:color w:val="000000" w:themeColor="text1"/>
-          <w:szCs w:val="22"/>
-          <w:lang w:eastAsia="en-GB"/>
-        </w:rPr>
-        <w:t>An object-oriented program is to be used to store and display details of members of a sports club.</w:t>
-      </w:r>
+          <w:color w:val="FF0000"/>
+          <w:szCs w:val="22"/>
+          <w:lang w:eastAsia="en-GB"/>
+        </w:rPr>
+      </w:pPr>
     </w:p>
     <w:p>
       <w:pPr>
@@ -1003,29 +927,11 @@
         <w:ind w:left="425" w:hanging="425"/>
         <w:rPr>
           <w:rFonts w:eastAsia="Times New Roman" w:cs="Arial"/>
-          <w:color w:val="000000" w:themeColor="text1"/>
-          <w:szCs w:val="22"/>
-          <w:lang w:eastAsia="en-GB"/>
-        </w:rPr>
-      </w:pPr>
-      <w:r>
-        <w:rPr>
-          <w:rFonts w:eastAsia="Times New Roman" w:cs="Arial"/>
-          <w:color w:val="000000" w:themeColor="text1"/>
-          <w:szCs w:val="22"/>
-          <w:lang w:eastAsia="en-GB"/>
-        </w:rPr>
-        <w:tab/>
-      </w:r>
-      <w:r>
-        <w:rPr>
-          <w:rFonts w:eastAsia="Times New Roman" w:cs="Arial"/>
-          <w:color w:val="000000" w:themeColor="text1"/>
-          <w:szCs w:val="22"/>
-          <w:lang w:eastAsia="en-GB"/>
-        </w:rPr>
-        <w:t>A member class is defined which holds attributes surname, first name, annual membership fee, and methods to amend and display these details.</w:t>
-      </w:r>
+          <w:color w:val="FF0000"/>
+          <w:szCs w:val="22"/>
+          <w:lang w:eastAsia="en-GB"/>
+        </w:rPr>
+      </w:pPr>
     </w:p>
     <w:p>
       <w:pPr>
@@ -1045,6 +951,75 @@
           <w:szCs w:val="22"/>
           <w:lang w:eastAsia="en-GB"/>
         </w:rPr>
+        <w:t>2.</w:t>
+      </w:r>
+      <w:r>
+        <w:rPr>
+          <w:rFonts w:eastAsia="Times New Roman" w:cs="Arial"/>
+          <w:color w:val="000000" w:themeColor="text1"/>
+          <w:szCs w:val="22"/>
+          <w:lang w:eastAsia="en-GB"/>
+        </w:rPr>
+        <w:tab/>
+      </w:r>
+      <w:r>
+        <w:rPr>
+          <w:rFonts w:eastAsia="Times New Roman" w:cs="Arial"/>
+          <w:color w:val="000000" w:themeColor="text1"/>
+          <w:szCs w:val="22"/>
+          <w:lang w:eastAsia="en-GB"/>
+        </w:rPr>
+        <w:t>An object-oriented program is to be used to store and display details of members of a sports club.</w:t>
+      </w:r>
+    </w:p>
+    <w:p>
+      <w:pPr>
+        <w:spacing w:after="120"/>
+        <w:ind w:left="425" w:hanging="425"/>
+        <w:rPr>
+          <w:rFonts w:eastAsia="Times New Roman" w:cs="Arial"/>
+          <w:color w:val="000000" w:themeColor="text1"/>
+          <w:szCs w:val="22"/>
+          <w:lang w:eastAsia="en-GB"/>
+        </w:rPr>
+      </w:pPr>
+      <w:r>
+        <w:rPr>
+          <w:rFonts w:eastAsia="Times New Roman" w:cs="Arial"/>
+          <w:color w:val="000000" w:themeColor="text1"/>
+          <w:szCs w:val="22"/>
+          <w:lang w:eastAsia="en-GB"/>
+        </w:rPr>
+        <w:tab/>
+      </w:r>
+      <w:r>
+        <w:rPr>
+          <w:rFonts w:eastAsia="Times New Roman" w:cs="Arial"/>
+          <w:color w:val="000000" w:themeColor="text1"/>
+          <w:szCs w:val="22"/>
+          <w:lang w:eastAsia="en-GB"/>
+        </w:rPr>
+        <w:t>A member class is defined which holds attributes surname, first name, annual membership fee, and methods to amend and display these details.</w:t>
+      </w:r>
+    </w:p>
+    <w:p>
+      <w:pPr>
+        <w:spacing w:after="120"/>
+        <w:ind w:left="425" w:hanging="425"/>
+        <w:rPr>
+          <w:rFonts w:eastAsia="Times New Roman" w:cs="Arial"/>
+          <w:color w:val="000000" w:themeColor="text1"/>
+          <w:szCs w:val="22"/>
+          <w:lang w:eastAsia="en-GB"/>
+        </w:rPr>
+      </w:pPr>
+      <w:r>
+        <w:rPr>
+          <w:rFonts w:eastAsia="Times New Roman" w:cs="Arial"/>
+          <w:color w:val="000000" w:themeColor="text1"/>
+          <w:szCs w:val="22"/>
+          <w:lang w:eastAsia="en-GB"/>
+        </w:rPr>
         <w:tab/>
         <w:t>A junior member class inherits the attributes and methods of the member class but</w:t>
       </w:r>
@@ -2323,7 +2298,25 @@
           <w:szCs w:val="22"/>
           <w:lang w:eastAsia="en-GB"/>
         </w:rPr>
-        <w:t>class JuniorMember</w:t>
+        <w:t xml:space="preserve">class </w:t>
+      </w:r>
+      <w:proofErr w:type="spellStart"/>
+      <w:r>
+        <w:rPr>
+          <w:rFonts w:ascii="Consolas" w:eastAsia="Times New Roman" w:hAnsi="Consolas" w:cs="Arial"/>
+          <w:szCs w:val="22"/>
+          <w:lang w:eastAsia="en-GB"/>
+        </w:rPr>
+        <w:t>JuniorMember</w:t>
+      </w:r>
+      <w:proofErr w:type="spellEnd"/>
+      <w:r>
+        <w:rPr>
+          <w:rFonts w:ascii="Consolas" w:eastAsia="Times New Roman" w:hAnsi="Consolas" w:cs="Arial"/>
+          <w:szCs w:val="22"/>
+          <w:lang w:eastAsia="en-GB"/>
+        </w:rPr>
+        <w:t xml:space="preserve"> inherits Member</w:t>
       </w:r>
     </w:p>
     <w:p>
@@ -2564,24 +2557,6 @@
         </w:rPr>
         <w:tab/>
       </w:r>
-      <w:r>
-        <w:rPr>
-          <w:rFonts w:ascii="Consolas" w:eastAsia="Times New Roman" w:hAnsi="Consolas" w:cs="Arial"/>
-          <w:szCs w:val="22"/>
-          <w:lang w:eastAsia="en-GB"/>
-        </w:rPr>
-        <w:t xml:space="preserve">surname = </w:t>
-      </w:r>
-      <w:proofErr w:type="spellStart"/>
-      <w:r>
-        <w:rPr>
-          <w:rFonts w:ascii="Consolas" w:eastAsia="Times New Roman" w:hAnsi="Consolas" w:cs="Arial"/>
-          <w:szCs w:val="22"/>
-          <w:lang w:eastAsia="en-GB"/>
-        </w:rPr>
-        <w:t>mySurname</w:t>
-      </w:r>
-      <w:proofErr w:type="spellEnd"/>
     </w:p>
     <w:p>
       <w:pPr>
@@ -2641,7 +2616,15 @@
           <w:szCs w:val="22"/>
           <w:lang w:eastAsia="en-GB"/>
         </w:rPr>
-        <w:t>firstname</w:t>
+        <w:t>super.ne</w:t>
+      </w:r>
+      <w:r>
+        <w:rPr>
+          <w:rFonts w:ascii="Consolas" w:eastAsia="Times New Roman" w:hAnsi="Consolas" w:cs="Arial"/>
+          <w:szCs w:val="22"/>
+          <w:lang w:eastAsia="en-GB"/>
+        </w:rPr>
+        <w:t>w</w:t>
       </w:r>
       <w:proofErr w:type="spellEnd"/>
       <w:r>
@@ -2650,7 +2633,7 @@
           <w:szCs w:val="22"/>
           <w:lang w:eastAsia="en-GB"/>
         </w:rPr>
-        <w:t xml:space="preserve">= </w:t>
+        <w:t>(</w:t>
       </w:r>
       <w:proofErr w:type="spellStart"/>
       <w:r>
@@ -2659,9 +2642,53 @@
           <w:szCs w:val="22"/>
           <w:lang w:eastAsia="en-GB"/>
         </w:rPr>
+        <w:t>mySurname</w:t>
+      </w:r>
+      <w:proofErr w:type="spellEnd"/>
+      <w:r>
+        <w:rPr>
+          <w:rFonts w:ascii="Consolas" w:eastAsia="Times New Roman" w:hAnsi="Consolas" w:cs="Arial"/>
+          <w:szCs w:val="22"/>
+          <w:lang w:eastAsia="en-GB"/>
+        </w:rPr>
+        <w:t xml:space="preserve">, </w:t>
+      </w:r>
+      <w:proofErr w:type="spellStart"/>
+      <w:r>
+        <w:rPr>
+          <w:rFonts w:ascii="Consolas" w:eastAsia="Times New Roman" w:hAnsi="Consolas" w:cs="Arial"/>
+          <w:szCs w:val="22"/>
+          <w:lang w:eastAsia="en-GB"/>
+        </w:rPr>
         <w:t>myFirstname</w:t>
       </w:r>
       <w:proofErr w:type="spellEnd"/>
+      <w:r>
+        <w:rPr>
+          <w:rFonts w:ascii="Consolas" w:eastAsia="Times New Roman" w:hAnsi="Consolas" w:cs="Arial"/>
+          <w:szCs w:val="22"/>
+          <w:lang w:eastAsia="en-GB"/>
+        </w:rPr>
+        <w:t xml:space="preserve">, </w:t>
+      </w:r>
+      <w:proofErr w:type="spellStart"/>
+      <w:r>
+        <w:rPr>
+          <w:rFonts w:ascii="Consolas" w:eastAsia="Times New Roman" w:hAnsi="Consolas" w:cs="Arial"/>
+          <w:szCs w:val="22"/>
+          <w:lang w:eastAsia="en-GB"/>
+        </w:rPr>
+        <w:t>myAnnualFee</w:t>
+      </w:r>
+      <w:proofErr w:type="spellEnd"/>
+      <w:r>
+        <w:rPr>
+          <w:rFonts w:ascii="Consolas" w:eastAsia="Times New Roman" w:hAnsi="Consolas" w:cs="Arial"/>
+          <w:szCs w:val="22"/>
+          <w:lang w:eastAsia="en-GB"/>
+        </w:rPr>
+        <w:t>)</w:t>
+      </w:r>
     </w:p>
     <w:p>
       <w:pPr>
@@ -2678,41 +2705,44 @@
         <w:ind w:left="425" w:hanging="425"/>
         <w:rPr>
           <w:rFonts w:ascii="Consolas" w:eastAsia="Times New Roman" w:hAnsi="Consolas" w:cs="Arial"/>
-          <w:szCs w:val="22"/>
-          <w:lang w:eastAsia="en-GB"/>
-        </w:rPr>
-      </w:pPr>
-      <w:r>
-        <w:rPr>
-          <w:rFonts w:ascii="Consolas" w:eastAsia="Times New Roman" w:hAnsi="Consolas" w:cs="Arial"/>
-          <w:szCs w:val="22"/>
-          <w:lang w:eastAsia="en-GB"/>
-        </w:rPr>
-        <w:tab/>
-      </w:r>
-      <w:r>
-        <w:rPr>
-          <w:rFonts w:ascii="Consolas" w:eastAsia="Times New Roman" w:hAnsi="Consolas" w:cs="Arial"/>
-          <w:szCs w:val="22"/>
-          <w:lang w:eastAsia="en-GB"/>
-        </w:rPr>
-        <w:tab/>
-      </w:r>
-      <w:r>
-        <w:rPr>
-          <w:rFonts w:ascii="Consolas" w:eastAsia="Times New Roman" w:hAnsi="Consolas" w:cs="Arial"/>
-          <w:szCs w:val="22"/>
-          <w:lang w:eastAsia="en-GB"/>
-        </w:rPr>
-        <w:tab/>
-      </w:r>
-      <w:r>
-        <w:rPr>
-          <w:rFonts w:ascii="Consolas" w:eastAsia="Times New Roman" w:hAnsi="Consolas" w:cs="Arial"/>
-          <w:szCs w:val="22"/>
-          <w:lang w:eastAsia="en-GB"/>
-        </w:rPr>
-        <w:tab/>
+          <w:color w:val="FF0000"/>
+          <w:szCs w:val="22"/>
+          <w:lang w:eastAsia="en-GB"/>
+        </w:rPr>
+      </w:pPr>
+      <w:r>
+        <w:rPr>
+          <w:rFonts w:ascii="Consolas" w:eastAsia="Times New Roman" w:hAnsi="Consolas" w:cs="Arial"/>
+          <w:szCs w:val="22"/>
+          <w:lang w:eastAsia="en-GB"/>
+        </w:rPr>
+        <w:lastRenderedPageBreak/>
+        <w:tab/>
+      </w:r>
+      <w:r>
+        <w:rPr>
+          <w:rFonts w:ascii="Consolas" w:eastAsia="Times New Roman" w:hAnsi="Consolas" w:cs="Arial"/>
+          <w:szCs w:val="22"/>
+          <w:lang w:eastAsia="en-GB"/>
+        </w:rPr>
+        <w:tab/>
+      </w:r>
+      <w:r>
+        <w:rPr>
+          <w:rFonts w:ascii="Consolas" w:eastAsia="Times New Roman" w:hAnsi="Consolas" w:cs="Arial"/>
+          <w:szCs w:val="22"/>
+          <w:lang w:eastAsia="en-GB"/>
+        </w:rPr>
+        <w:tab/>
+      </w:r>
+      <w:r>
+        <w:rPr>
+          <w:rFonts w:ascii="Consolas" w:eastAsia="Times New Roman" w:hAnsi="Consolas" w:cs="Arial"/>
+          <w:szCs w:val="22"/>
+          <w:lang w:eastAsia="en-GB"/>
+        </w:rPr>
+        <w:tab/>
+        <w:t xml:space="preserve">dob= </w:t>
       </w:r>
       <w:proofErr w:type="spellStart"/>
       <w:r>
@@ -2721,25 +2751,7 @@
           <w:szCs w:val="22"/>
           <w:lang w:eastAsia="en-GB"/>
         </w:rPr>
-        <w:t>annualFee</w:t>
-      </w:r>
-      <w:proofErr w:type="spellEnd"/>
-      <w:r>
-        <w:rPr>
-          <w:rFonts w:ascii="Consolas" w:eastAsia="Times New Roman" w:hAnsi="Consolas" w:cs="Arial"/>
-          <w:szCs w:val="22"/>
-          <w:lang w:eastAsia="en-GB"/>
-        </w:rPr>
-        <w:t xml:space="preserve"> = </w:t>
-      </w:r>
-      <w:proofErr w:type="spellStart"/>
-      <w:r>
-        <w:rPr>
-          <w:rFonts w:ascii="Consolas" w:eastAsia="Times New Roman" w:hAnsi="Consolas" w:cs="Arial"/>
-          <w:szCs w:val="22"/>
-          <w:lang w:eastAsia="en-GB"/>
-        </w:rPr>
-        <w:t>myAnnualFee</w:t>
+        <w:t>myDateOfBirth</w:t>
       </w:r>
       <w:proofErr w:type="spellEnd"/>
     </w:p>
@@ -2763,49 +2775,6 @@
           <w:lang w:eastAsia="en-GB"/>
         </w:rPr>
       </w:pPr>
-      <w:r>
-        <w:rPr>
-          <w:rFonts w:ascii="Consolas" w:eastAsia="Times New Roman" w:hAnsi="Consolas" w:cs="Arial"/>
-          <w:szCs w:val="22"/>
-          <w:lang w:eastAsia="en-GB"/>
-        </w:rPr>
-        <w:tab/>
-      </w:r>
-      <w:r>
-        <w:rPr>
-          <w:rFonts w:ascii="Consolas" w:eastAsia="Times New Roman" w:hAnsi="Consolas" w:cs="Arial"/>
-          <w:szCs w:val="22"/>
-          <w:lang w:eastAsia="en-GB"/>
-        </w:rPr>
-        <w:tab/>
-      </w:r>
-      <w:r>
-        <w:rPr>
-          <w:rFonts w:ascii="Consolas" w:eastAsia="Times New Roman" w:hAnsi="Consolas" w:cs="Arial"/>
-          <w:szCs w:val="22"/>
-          <w:lang w:eastAsia="en-GB"/>
-        </w:rPr>
-        <w:tab/>
-      </w:r>
-      <w:r>
-        <w:rPr>
-          <w:rFonts w:ascii="Consolas" w:eastAsia="Times New Roman" w:hAnsi="Consolas" w:cs="Arial"/>
-          <w:szCs w:val="22"/>
-          <w:lang w:eastAsia="en-GB"/>
-        </w:rPr>
-        <w:tab/>
-        <w:t xml:space="preserve">dob= </w:t>
-      </w:r>
-      <w:proofErr w:type="spellStart"/>
-      <w:r>
-        <w:rPr>
-          <w:rFonts w:ascii="Consolas" w:eastAsia="Times New Roman" w:hAnsi="Consolas" w:cs="Arial"/>
-          <w:szCs w:val="22"/>
-          <w:lang w:eastAsia="en-GB"/>
-        </w:rPr>
-        <w:t>myDateOfBirth</w:t>
-      </w:r>
-      <w:proofErr w:type="spellEnd"/>
     </w:p>
     <w:p>
       <w:pPr>
@@ -2906,11 +2875,45 @@
         <w:ind w:left="425" w:hanging="425"/>
         <w:rPr>
           <w:rFonts w:ascii="Consolas" w:eastAsia="Times New Roman" w:hAnsi="Consolas" w:cs="Arial"/>
+          <w:szCs w:val="22"/>
+          <w:lang w:eastAsia="en-GB"/>
+        </w:rPr>
+      </w:pPr>
+      <w:r>
+        <w:rPr>
+          <w:rFonts w:ascii="Consolas" w:eastAsia="Times New Roman" w:hAnsi="Consolas" w:cs="Arial"/>
           <w:color w:val="FF0000"/>
           <w:szCs w:val="22"/>
           <w:lang w:eastAsia="en-GB"/>
         </w:rPr>
-      </w:pPr>
+        <w:tab/>
+      </w:r>
+      <w:r>
+        <w:rPr>
+          <w:rFonts w:ascii="Consolas" w:eastAsia="Times New Roman" w:hAnsi="Consolas" w:cs="Arial"/>
+          <w:color w:val="FF0000"/>
+          <w:szCs w:val="22"/>
+          <w:lang w:eastAsia="en-GB"/>
+        </w:rPr>
+        <w:tab/>
+      </w:r>
+      <w:r>
+        <w:rPr>
+          <w:rFonts w:ascii="Consolas" w:eastAsia="Times New Roman" w:hAnsi="Consolas" w:cs="Arial"/>
+          <w:color w:val="FF0000"/>
+          <w:szCs w:val="22"/>
+          <w:lang w:eastAsia="en-GB"/>
+        </w:rPr>
+        <w:tab/>
+      </w:r>
+      <w:r>
+        <w:rPr>
+          <w:rFonts w:ascii="Consolas" w:eastAsia="Times New Roman" w:hAnsi="Consolas" w:cs="Arial"/>
+          <w:szCs w:val="22"/>
+          <w:lang w:eastAsia="en-GB"/>
+        </w:rPr>
+        <w:t>endprocedure</w:t>
+      </w:r>
     </w:p>
     <w:p>
       <w:pPr>
@@ -2927,45 +2930,11 @@
         <w:ind w:left="425" w:hanging="425"/>
         <w:rPr>
           <w:rFonts w:ascii="Consolas" w:eastAsia="Times New Roman" w:hAnsi="Consolas" w:cs="Arial"/>
-          <w:szCs w:val="22"/>
-          <w:lang w:eastAsia="en-GB"/>
-        </w:rPr>
-      </w:pPr>
-      <w:r>
-        <w:rPr>
-          <w:rFonts w:ascii="Consolas" w:eastAsia="Times New Roman" w:hAnsi="Consolas" w:cs="Arial"/>
           <w:color w:val="FF0000"/>
           <w:szCs w:val="22"/>
           <w:lang w:eastAsia="en-GB"/>
         </w:rPr>
-        <w:tab/>
-      </w:r>
-      <w:r>
-        <w:rPr>
-          <w:rFonts w:ascii="Consolas" w:eastAsia="Times New Roman" w:hAnsi="Consolas" w:cs="Arial"/>
-          <w:color w:val="FF0000"/>
-          <w:szCs w:val="22"/>
-          <w:lang w:eastAsia="en-GB"/>
-        </w:rPr>
-        <w:tab/>
-      </w:r>
-      <w:r>
-        <w:rPr>
-          <w:rFonts w:ascii="Consolas" w:eastAsia="Times New Roman" w:hAnsi="Consolas" w:cs="Arial"/>
-          <w:color w:val="FF0000"/>
-          <w:szCs w:val="22"/>
-          <w:lang w:eastAsia="en-GB"/>
-        </w:rPr>
-        <w:tab/>
-      </w:r>
-      <w:r>
-        <w:rPr>
-          <w:rFonts w:ascii="Consolas" w:eastAsia="Times New Roman" w:hAnsi="Consolas" w:cs="Arial"/>
-          <w:szCs w:val="22"/>
-          <w:lang w:eastAsia="en-GB"/>
-        </w:rPr>
-        <w:t>endprocedure</w:t>
-      </w:r>
+      </w:pPr>
     </w:p>
     <w:p>
       <w:pPr>
@@ -3003,11 +2972,47 @@
         <w:ind w:left="425" w:hanging="425"/>
         <w:rPr>
           <w:rFonts w:ascii="Consolas" w:eastAsia="Times New Roman" w:hAnsi="Consolas" w:cs="Arial"/>
+          <w:i/>
+          <w:szCs w:val="22"/>
+          <w:lang w:eastAsia="en-GB"/>
+        </w:rPr>
+      </w:pPr>
+      <w:r>
+        <w:rPr>
+          <w:rFonts w:ascii="Consolas" w:eastAsia="Times New Roman" w:hAnsi="Consolas" w:cs="Arial"/>
           <w:color w:val="FF0000"/>
           <w:szCs w:val="22"/>
           <w:lang w:eastAsia="en-GB"/>
         </w:rPr>
-      </w:pPr>
+        <w:tab/>
+      </w:r>
+      <w:r>
+        <w:rPr>
+          <w:rFonts w:ascii="Consolas" w:eastAsia="Times New Roman" w:hAnsi="Consolas" w:cs="Arial"/>
+          <w:color w:val="FF0000"/>
+          <w:szCs w:val="22"/>
+          <w:lang w:eastAsia="en-GB"/>
+        </w:rPr>
+        <w:tab/>
+      </w:r>
+      <w:r>
+        <w:rPr>
+          <w:rFonts w:ascii="Consolas" w:eastAsia="Times New Roman" w:hAnsi="Consolas" w:cs="Arial"/>
+          <w:color w:val="FF0000"/>
+          <w:szCs w:val="22"/>
+          <w:lang w:eastAsia="en-GB"/>
+        </w:rPr>
+        <w:tab/>
+      </w:r>
+      <w:r>
+        <w:rPr>
+          <w:rFonts w:ascii="Consolas" w:eastAsia="Times New Roman" w:hAnsi="Consolas" w:cs="Arial"/>
+          <w:i/>
+          <w:szCs w:val="22"/>
+          <w:lang w:eastAsia="en-GB"/>
+        </w:rPr>
+        <w:t>(other procedures – do not complete)</w:t>
+      </w:r>
     </w:p>
     <w:p>
       <w:pPr>
@@ -3024,63 +3029,6 @@
         <w:ind w:left="425" w:hanging="425"/>
         <w:rPr>
           <w:rFonts w:ascii="Consolas" w:eastAsia="Times New Roman" w:hAnsi="Consolas" w:cs="Arial"/>
-          <w:i/>
-          <w:szCs w:val="22"/>
-          <w:lang w:eastAsia="en-GB"/>
-        </w:rPr>
-      </w:pPr>
-      <w:r>
-        <w:rPr>
-          <w:rFonts w:ascii="Consolas" w:eastAsia="Times New Roman" w:hAnsi="Consolas" w:cs="Arial"/>
-          <w:color w:val="FF0000"/>
-          <w:szCs w:val="22"/>
-          <w:lang w:eastAsia="en-GB"/>
-        </w:rPr>
-        <w:tab/>
-      </w:r>
-      <w:r>
-        <w:rPr>
-          <w:rFonts w:ascii="Consolas" w:eastAsia="Times New Roman" w:hAnsi="Consolas" w:cs="Arial"/>
-          <w:color w:val="FF0000"/>
-          <w:szCs w:val="22"/>
-          <w:lang w:eastAsia="en-GB"/>
-        </w:rPr>
-        <w:tab/>
-      </w:r>
-      <w:r>
-        <w:rPr>
-          <w:rFonts w:ascii="Consolas" w:eastAsia="Times New Roman" w:hAnsi="Consolas" w:cs="Arial"/>
-          <w:color w:val="FF0000"/>
-          <w:szCs w:val="22"/>
-          <w:lang w:eastAsia="en-GB"/>
-        </w:rPr>
-        <w:tab/>
-      </w:r>
-      <w:r>
-        <w:rPr>
-          <w:rFonts w:ascii="Consolas" w:eastAsia="Times New Roman" w:hAnsi="Consolas" w:cs="Arial"/>
-          <w:i/>
-          <w:szCs w:val="22"/>
-          <w:lang w:eastAsia="en-GB"/>
-        </w:rPr>
-        <w:t>(other procedures – do not complete)</w:t>
-      </w:r>
-    </w:p>
-    <w:p>
-      <w:pPr>
-        <w:tabs>
-          <w:tab w:val="left" w:pos="993"/>
-          <w:tab w:val="left" w:pos="1276"/>
-          <w:tab w:val="left" w:pos="1701"/>
-          <w:tab w:val="left" w:pos="2127"/>
-          <w:tab w:val="left" w:pos="2410"/>
-          <w:tab w:val="left" w:pos="2694"/>
-          <w:tab w:val="right" w:pos="9354"/>
-        </w:tabs>
-        <w:spacing w:after="60"/>
-        <w:ind w:left="425" w:hanging="425"/>
-        <w:rPr>
-          <w:rFonts w:ascii="Consolas" w:eastAsia="Times New Roman" w:hAnsi="Consolas" w:cs="Arial"/>
           <w:szCs w:val="22"/>
           <w:lang w:eastAsia="en-GB"/>
         </w:rPr>
@@ -3238,7 +3186,39 @@
           <w:szCs w:val="22"/>
           <w:lang w:eastAsia="en-GB"/>
         </w:rPr>
-        <w:t xml:space="preserve">harry = </w:t>
+        <w:t>jmember1</w:t>
+      </w:r>
+      <w:r>
+        <w:rPr>
+          <w:rFonts w:eastAsia="Times New Roman" w:cs="Arial"/>
+          <w:szCs w:val="22"/>
+          <w:lang w:eastAsia="en-GB"/>
+        </w:rPr>
+        <w:t xml:space="preserve"> = </w:t>
+      </w:r>
+      <w:r>
+        <w:rPr>
+          <w:rFonts w:eastAsia="Times New Roman" w:cs="Arial"/>
+          <w:szCs w:val="22"/>
+          <w:lang w:eastAsia="en-GB"/>
+        </w:rPr>
+        <w:t>ne</w:t>
+      </w:r>
+      <w:r>
+        <w:rPr>
+          <w:rFonts w:eastAsia="Times New Roman" w:cs="Arial"/>
+          <w:szCs w:val="22"/>
+          <w:lang w:eastAsia="en-GB"/>
+        </w:rPr>
+        <w:t>w</w:t>
+      </w:r>
+      <w:r>
+        <w:rPr>
+          <w:rFonts w:eastAsia="Times New Roman" w:cs="Arial"/>
+          <w:szCs w:val="22"/>
+          <w:lang w:eastAsia="en-GB"/>
+        </w:rPr>
+        <w:t xml:space="preserve"> </w:t>
       </w:r>
       <w:proofErr w:type="spellStart"/>
       <w:r>
@@ -3256,7 +3236,135 @@
           <w:szCs w:val="22"/>
           <w:lang w:eastAsia="en-GB"/>
         </w:rPr>
-        <w:t>(Mason, Harry, 25.00, 12/12/2024)</w:t>
+        <w:t>(</w:t>
+      </w:r>
+      <w:r>
+        <w:rPr>
+          <w:rFonts w:eastAsia="Times New Roman" w:cs="Arial"/>
+          <w:szCs w:val="22"/>
+          <w:lang w:eastAsia="en-GB"/>
+        </w:rPr>
+        <w:t>“</w:t>
+      </w:r>
+      <w:r>
+        <w:rPr>
+          <w:rFonts w:eastAsia="Times New Roman" w:cs="Arial"/>
+          <w:szCs w:val="22"/>
+          <w:lang w:eastAsia="en-GB"/>
+        </w:rPr>
+        <w:t>Mason</w:t>
+      </w:r>
+      <w:r>
+        <w:rPr>
+          <w:rFonts w:eastAsia="Times New Roman" w:cs="Arial"/>
+          <w:szCs w:val="22"/>
+          <w:lang w:eastAsia="en-GB"/>
+        </w:rPr>
+        <w:t>”</w:t>
+      </w:r>
+      <w:r>
+        <w:rPr>
+          <w:rFonts w:eastAsia="Times New Roman" w:cs="Arial"/>
+          <w:szCs w:val="22"/>
+          <w:lang w:eastAsia="en-GB"/>
+        </w:rPr>
+        <w:t xml:space="preserve">, </w:t>
+      </w:r>
+      <w:r>
+        <w:rPr>
+          <w:rFonts w:eastAsia="Times New Roman" w:cs="Arial"/>
+          <w:szCs w:val="22"/>
+          <w:lang w:eastAsia="en-GB"/>
+        </w:rPr>
+        <w:t>“</w:t>
+      </w:r>
+      <w:r>
+        <w:rPr>
+          <w:rFonts w:eastAsia="Times New Roman" w:cs="Arial"/>
+          <w:szCs w:val="22"/>
+          <w:lang w:eastAsia="en-GB"/>
+        </w:rPr>
+        <w:t>Harry</w:t>
+      </w:r>
+      <w:r>
+        <w:rPr>
+          <w:rFonts w:eastAsia="Times New Roman" w:cs="Arial"/>
+          <w:szCs w:val="22"/>
+          <w:lang w:eastAsia="en-GB"/>
+        </w:rPr>
+        <w:t>”</w:t>
+      </w:r>
+      <w:r>
+        <w:rPr>
+          <w:rFonts w:eastAsia="Times New Roman" w:cs="Arial"/>
+          <w:szCs w:val="22"/>
+          <w:lang w:eastAsia="en-GB"/>
+        </w:rPr>
+        <w:t xml:space="preserve">, </w:t>
+      </w:r>
+      <w:r>
+        <w:rPr>
+          <w:rFonts w:eastAsia="Times New Roman" w:cs="Arial"/>
+          <w:szCs w:val="22"/>
+          <w:lang w:eastAsia="en-GB"/>
+        </w:rPr>
+        <w:t>“</w:t>
+      </w:r>
+      <w:r>
+        <w:rPr>
+          <w:rFonts w:eastAsia="Times New Roman" w:cs="Arial"/>
+          <w:szCs w:val="22"/>
+          <w:lang w:eastAsia="en-GB"/>
+        </w:rPr>
+        <w:t>25.00</w:t>
+      </w:r>
+      <w:r>
+        <w:rPr>
+          <w:rFonts w:eastAsia="Times New Roman" w:cs="Arial"/>
+          <w:szCs w:val="22"/>
+          <w:lang w:eastAsia="en-GB"/>
+        </w:rPr>
+        <w:t>”</w:t>
+      </w:r>
+      <w:r>
+        <w:rPr>
+          <w:rFonts w:eastAsia="Times New Roman" w:cs="Arial"/>
+          <w:szCs w:val="22"/>
+          <w:lang w:eastAsia="en-GB"/>
+        </w:rPr>
+        <w:t xml:space="preserve">, </w:t>
+      </w:r>
+      <w:r>
+        <w:rPr>
+          <w:rFonts w:eastAsia="Times New Roman" w:cs="Arial"/>
+          <w:szCs w:val="22"/>
+          <w:lang w:eastAsia="en-GB"/>
+        </w:rPr>
+        <w:t>“</w:t>
+      </w:r>
+      <w:r>
+        <w:rPr>
+          <w:rFonts w:eastAsia="Times New Roman" w:cs="Arial"/>
+          <w:szCs w:val="22"/>
+          <w:lang w:eastAsia="en-GB"/>
+        </w:rPr>
+        <w:t>12/12/2024</w:t>
+      </w:r>
+      <w:r>
+        <w:rPr>
+          <w:rFonts w:eastAsia="Times New Roman" w:cs="Arial"/>
+          <w:szCs w:val="22"/>
+          <w:lang w:eastAsia="en-GB"/>
+        </w:rPr>
+        <w:t>”</w:t>
+      </w:r>
+      <w:r>
+        <w:rPr>
+          <w:rFonts w:eastAsia="Times New Roman" w:cs="Arial"/>
+          <w:szCs w:val="22"/>
+          <w:lang w:eastAsia="en-GB"/>
+        </w:rPr>
+        <w:t>)</w:t>
       </w:r>
       <w:r>
         <w:rPr>
